--- a/CW3/Readme.docx
+++ b/CW3/Readme.docx
@@ -174,6 +174,7 @@
       <w:r>
         <w:rPr>
           <w:rFonts w:ascii="Times" w:hAnsi="Times" w:cs="Times New Roman"/>
+          <w:b/>
           <w:i/>
           <w:szCs w:val="28"/>
         </w:rPr>
@@ -182,6 +183,7 @@
       <w:r>
         <w:rPr>
           <w:rFonts w:ascii="Times" w:hAnsi="Times" w:cs="Times New Roman"/>
+          <w:b/>
           <w:i/>
           <w:szCs w:val="28"/>
         </w:rPr>
@@ -273,9 +275,11 @@
         </w:rPr>
         <w:t xml:space="preserve">he </w:t>
       </w:r>
-      <w:r>
-        <w:rPr>
-          <w:rFonts w:ascii="Times" w:hAnsi="Times" w:cs="Times New Roman"/>
+      <w:proofErr w:type="spellStart"/>
+      <w:r>
+        <w:rPr>
+          <w:rFonts w:ascii="Times" w:hAnsi="Times" w:cs="Times New Roman"/>
+          <w:b/>
           <w:i/>
           <w:szCs w:val="28"/>
         </w:rPr>
@@ -283,11 +287,32 @@
       </w:r>
       <w:r>
         <w:rPr>
+          <w:rFonts w:ascii="Times" w:hAnsi="Times" w:cs="Times New Roman" w:hint="eastAsia"/>
+          <w:b/>
+          <w:i/>
+          <w:szCs w:val="28"/>
+        </w:rPr>
+        <w:t>.</w:t>
+      </w:r>
+      <w:r>
+        <w:rPr>
+          <w:rFonts w:ascii="Times" w:hAnsi="Times" w:cs="Times New Roman"/>
+          <w:b/>
+          <w:i/>
+          <w:szCs w:val="28"/>
+        </w:rPr>
+        <w:t>php</w:t>
+      </w:r>
+      <w:proofErr w:type="spellEnd"/>
+      <w:r>
+        <w:rPr>
           <w:rFonts w:ascii="Times" w:hAnsi="Times" w:cs="Times New Roman"/>
           <w:szCs w:val="28"/>
         </w:rPr>
         <w:t xml:space="preserve"> file.</w:t>
       </w:r>
+      <w:bookmarkStart w:id="2" w:name="_GoBack"/>
+      <w:bookmarkEnd w:id="2"/>
     </w:p>
     <w:p>
       <w:pPr>
@@ -314,6 +339,7 @@
       <w:r>
         <w:rPr>
           <w:rFonts w:ascii="Times" w:hAnsi="Times" w:cs="Times New Roman"/>
+          <w:b/>
           <w:i/>
           <w:szCs w:val="28"/>
         </w:rPr>
@@ -322,9 +348,17 @@
       <w:r>
         <w:rPr>
           <w:rFonts w:ascii="Times" w:hAnsi="Times" w:cs="Times New Roman"/>
-          <w:szCs w:val="28"/>
-        </w:rPr>
-        <w:t xml:space="preserve"> directory</w:t>
+          <w:b/>
+          <w:szCs w:val="28"/>
+        </w:rPr>
+        <w:t xml:space="preserve"> </w:t>
+      </w:r>
+      <w:r>
+        <w:rPr>
+          <w:rFonts w:ascii="Times" w:hAnsi="Times" w:cs="Times New Roman"/>
+          <w:szCs w:val="28"/>
+        </w:rPr>
+        <w:t>directory</w:t>
       </w:r>
       <w:r>
         <w:rPr>
@@ -333,8 +367,6 @@
         </w:rPr>
         <w:t>.</w:t>
       </w:r>
-      <w:bookmarkStart w:id="2" w:name="_GoBack"/>
-      <w:bookmarkEnd w:id="2"/>
     </w:p>
     <w:p>
       <w:pPr>
